--- a/File Monev Deka/Logbook/Logbook 11 - 7 Mei 2018.docx
+++ b/File Monev Deka/Logbook/Logbook 11 - 7 Mei 2018.docx
@@ -1,6 +1,6 @@
 
 <file path=word/document.xml><?xml version="1.0" encoding="utf-8"?>
-<w:document xmlns:wpc="http://schemas.microsoft.com/office/word/2010/wordprocessingCanvas" xmlns:cx="http://schemas.microsoft.com/office/drawing/2014/chartex" xmlns:cx1="http://schemas.microsoft.com/office/drawing/2015/9/8/chartex" xmlns:cx2="http://schemas.microsoft.com/office/drawing/2015/10/21/chartex" xmlns:cx3="http://schemas.microsoft.com/office/drawing/2016/5/9/chartex" xmlns:cx4="http://schemas.microsoft.com/office/drawing/2016/5/10/chartex" xmlns:cx5="http://schemas.microsoft.com/office/drawing/2016/5/11/chartex" xmlns:cx6="http://schemas.microsoft.com/office/drawing/2016/5/12/chartex" xmlns:cx7="http://schemas.microsoft.com/office/drawing/2016/5/13/chartex" xmlns:cx8="http://schemas.microsoft.com/office/drawing/2016/5/14/chartex" xmlns:mc="http://schemas.openxmlformats.org/markup-compatibility/2006" xmlns:aink="http://schemas.microsoft.com/office/drawing/2016/ink" xmlns:am3d="http://schemas.microsoft.com/office/drawing/2017/model3d" xmlns:o="urn:schemas-microsoft-com:office:office" xmlns:r="http://schemas.openxmlformats.org/officeDocument/2006/relationships" xmlns:m="http://schemas.openxmlformats.org/officeDocument/2006/math" xmlns:v="urn:schemas-microsoft-com:vml" xmlns:wp14="http://schemas.microsoft.com/office/word/2010/wordprocessingDrawing" xmlns:wp="http://schemas.openxmlformats.org/drawingml/2006/wordprocessingDrawing" xmlns:w10="urn:schemas-microsoft-com:office:word" xmlns:w="http://schemas.openxmlformats.org/wordprocessingml/2006/main" xmlns:w14="http://schemas.microsoft.com/office/word/2010/wordml" xmlns:w15="http://schemas.microsoft.com/office/word/2012/wordml" xmlns:w16cid="http://schemas.microsoft.com/office/word/2016/wordml/cid" xmlns:w16se="http://schemas.microsoft.com/office/word/2015/wordml/symex" xmlns:wpg="http://schemas.microsoft.com/office/word/2010/wordprocessingGroup" xmlns:wpi="http://schemas.microsoft.com/office/word/2010/wordprocessingInk" xmlns:wne="http://schemas.microsoft.com/office/word/2006/wordml" xmlns:wps="http://schemas.microsoft.com/office/word/2010/wordprocessingShape" mc:Ignorable="w14 w15 w16se w16cid wp14">
+<w:document xmlns:wpc="http://schemas.microsoft.com/office/word/2010/wordprocessingCanvas" xmlns:mc="http://schemas.openxmlformats.org/markup-compatibility/2006" xmlns:o="urn:schemas-microsoft-com:office:office" xmlns:r="http://schemas.openxmlformats.org/officeDocument/2006/relationships" xmlns:m="http://schemas.openxmlformats.org/officeDocument/2006/math" xmlns:v="urn:schemas-microsoft-com:vml" xmlns:wp14="http://schemas.microsoft.com/office/word/2010/wordprocessingDrawing" xmlns:wp="http://schemas.openxmlformats.org/drawingml/2006/wordprocessingDrawing" xmlns:w10="urn:schemas-microsoft-com:office:word" xmlns:w="http://schemas.openxmlformats.org/wordprocessingml/2006/main" xmlns:w14="http://schemas.microsoft.com/office/word/2010/wordml" xmlns:w15="http://schemas.microsoft.com/office/word/2012/wordml" xmlns:wpg="http://schemas.microsoft.com/office/word/2010/wordprocessingGroup" xmlns:wpi="http://schemas.microsoft.com/office/word/2010/wordprocessingInk" xmlns:wne="http://schemas.microsoft.com/office/word/2006/wordml" xmlns:wps="http://schemas.microsoft.com/office/word/2010/wordprocessingShape" mc:Ignorable="w14 w15 wp14">
   <w:body>
     <w:tbl>
       <w:tblPr>
@@ -292,7 +292,27 @@
                 <w:szCs w:val="24"/>
                 <w:lang w:val="sv-SE"/>
               </w:rPr>
-              <w:t>melanjutkan pengerjaan sistem coding, sudah sampai tahap penambahan hewan dan bisa menampilkan list hewan yang sudah ditambahkan.</w:t>
+              <w:t xml:space="preserve">melanjutkan pengerjaan sistem coding, sudah sampai tahap </w:t>
+            </w:r>
+            <w:r>
+              <w:rPr>
+                <w:rFonts w:ascii="Times New Roman" w:hAnsi="Times New Roman"/>
+                <w:sz w:val="24"/>
+                <w:szCs w:val="24"/>
+                <w:lang w:val="sv-SE"/>
+              </w:rPr>
+              <w:t>menu aplikasi</w:t>
+            </w:r>
+            <w:bookmarkStart w:id="0" w:name="_GoBack"/>
+            <w:bookmarkEnd w:id="0"/>
+            <w:r>
+              <w:rPr>
+                <w:rFonts w:ascii="Times New Roman" w:hAnsi="Times New Roman"/>
+                <w:sz w:val="24"/>
+                <w:szCs w:val="24"/>
+                <w:lang w:val="sv-SE"/>
+              </w:rPr>
+              <w:t>.</w:t>
             </w:r>
           </w:p>
           <w:p>
@@ -319,7 +339,6 @@
             <w:r>
               <w:rPr>
                 <w:noProof/>
-                <w:lang w:val="sv-SE"/>
               </w:rPr>
               <w:drawing>
                 <wp:inline distT="0" distB="0" distL="0" distR="0">
@@ -372,7 +391,6 @@
             <w:r>
               <w:rPr>
                 <w:noProof/>
-                <w:lang w:val="sv-SE"/>
               </w:rPr>
               <w:drawing>
                 <wp:inline distT="0" distB="0" distL="0" distR="0">
@@ -416,8 +434,6 @@
                 </wp:inline>
               </w:drawing>
             </w:r>
-            <w:bookmarkStart w:id="0" w:name="_GoBack"/>
-            <w:bookmarkEnd w:id="0"/>
           </w:p>
         </w:tc>
       </w:tr>
@@ -439,7 +455,7 @@
 </file>
 
 <file path=word/endnotes.xml><?xml version="1.0" encoding="utf-8"?>
-<w:endnotes xmlns:wpc="http://schemas.microsoft.com/office/word/2010/wordprocessingCanvas" xmlns:cx="http://schemas.microsoft.com/office/drawing/2014/chartex" xmlns:cx1="http://schemas.microsoft.com/office/drawing/2015/9/8/chartex" xmlns:cx2="http://schemas.microsoft.com/office/drawing/2015/10/21/chartex" xmlns:cx3="http://schemas.microsoft.com/office/drawing/2016/5/9/chartex" xmlns:cx4="http://schemas.microsoft.com/office/drawing/2016/5/10/chartex" xmlns:cx5="http://schemas.microsoft.com/office/drawing/2016/5/11/chartex" xmlns:cx6="http://schemas.microsoft.com/office/drawing/2016/5/12/chartex" xmlns:cx7="http://schemas.microsoft.com/office/drawing/2016/5/13/chartex" xmlns:cx8="http://schemas.microsoft.com/office/drawing/2016/5/14/chartex" xmlns:mc="http://schemas.openxmlformats.org/markup-compatibility/2006" xmlns:aink="http://schemas.microsoft.com/office/drawing/2016/ink" xmlns:am3d="http://schemas.microsoft.com/office/drawing/2017/model3d" xmlns:o="urn:schemas-microsoft-com:office:office" xmlns:r="http://schemas.openxmlformats.org/officeDocument/2006/relationships" xmlns:m="http://schemas.openxmlformats.org/officeDocument/2006/math" xmlns:v="urn:schemas-microsoft-com:vml" xmlns:wp14="http://schemas.microsoft.com/office/word/2010/wordprocessingDrawing" xmlns:wp="http://schemas.openxmlformats.org/drawingml/2006/wordprocessingDrawing" xmlns:w10="urn:schemas-microsoft-com:office:word" xmlns:w="http://schemas.openxmlformats.org/wordprocessingml/2006/main" xmlns:w14="http://schemas.microsoft.com/office/word/2010/wordml" xmlns:w15="http://schemas.microsoft.com/office/word/2012/wordml" xmlns:w16cid="http://schemas.microsoft.com/office/word/2016/wordml/cid" xmlns:w16se="http://schemas.microsoft.com/office/word/2015/wordml/symex" xmlns:wpg="http://schemas.microsoft.com/office/word/2010/wordprocessingGroup" xmlns:wpi="http://schemas.microsoft.com/office/word/2010/wordprocessingInk" xmlns:wne="http://schemas.microsoft.com/office/word/2006/wordml" xmlns:wps="http://schemas.microsoft.com/office/word/2010/wordprocessingShape" mc:Ignorable="w14 w15 w16se w16cid wp14">
+<w:endnotes xmlns:wpc="http://schemas.microsoft.com/office/word/2010/wordprocessingCanvas" xmlns:mc="http://schemas.openxmlformats.org/markup-compatibility/2006" xmlns:o="urn:schemas-microsoft-com:office:office" xmlns:r="http://schemas.openxmlformats.org/officeDocument/2006/relationships" xmlns:m="http://schemas.openxmlformats.org/officeDocument/2006/math" xmlns:v="urn:schemas-microsoft-com:vml" xmlns:wp14="http://schemas.microsoft.com/office/word/2010/wordprocessingDrawing" xmlns:wp="http://schemas.openxmlformats.org/drawingml/2006/wordprocessingDrawing" xmlns:w10="urn:schemas-microsoft-com:office:word" xmlns:w="http://schemas.openxmlformats.org/wordprocessingml/2006/main" xmlns:w14="http://schemas.microsoft.com/office/word/2010/wordml" xmlns:w15="http://schemas.microsoft.com/office/word/2012/wordml" xmlns:wpg="http://schemas.microsoft.com/office/word/2010/wordprocessingGroup" xmlns:wpi="http://schemas.microsoft.com/office/word/2010/wordprocessingInk" xmlns:wne="http://schemas.microsoft.com/office/word/2006/wordml" xmlns:wps="http://schemas.microsoft.com/office/word/2010/wordprocessingShape" mc:Ignorable="w14 w15 wp14">
   <w:endnote w:type="separator" w:id="-1">
     <w:p>
       <w:r>
@@ -458,7 +474,7 @@
 </file>
 
 <file path=word/footer1.xml><?xml version="1.0" encoding="utf-8"?>
-<w:ftr xmlns:wpc="http://schemas.microsoft.com/office/word/2010/wordprocessingCanvas" xmlns:cx="http://schemas.microsoft.com/office/drawing/2014/chartex" xmlns:cx1="http://schemas.microsoft.com/office/drawing/2015/9/8/chartex" xmlns:cx2="http://schemas.microsoft.com/office/drawing/2015/10/21/chartex" xmlns:cx3="http://schemas.microsoft.com/office/drawing/2016/5/9/chartex" xmlns:cx4="http://schemas.microsoft.com/office/drawing/2016/5/10/chartex" xmlns:cx5="http://schemas.microsoft.com/office/drawing/2016/5/11/chartex" xmlns:cx6="http://schemas.microsoft.com/office/drawing/2016/5/12/chartex" xmlns:cx7="http://schemas.microsoft.com/office/drawing/2016/5/13/chartex" xmlns:cx8="http://schemas.microsoft.com/office/drawing/2016/5/14/chartex" xmlns:mc="http://schemas.openxmlformats.org/markup-compatibility/2006" xmlns:aink="http://schemas.microsoft.com/office/drawing/2016/ink" xmlns:am3d="http://schemas.microsoft.com/office/drawing/2017/model3d" xmlns:o="urn:schemas-microsoft-com:office:office" xmlns:r="http://schemas.openxmlformats.org/officeDocument/2006/relationships" xmlns:m="http://schemas.openxmlformats.org/officeDocument/2006/math" xmlns:v="urn:schemas-microsoft-com:vml" xmlns:wp14="http://schemas.microsoft.com/office/word/2010/wordprocessingDrawing" xmlns:wp="http://schemas.openxmlformats.org/drawingml/2006/wordprocessingDrawing" xmlns:w10="urn:schemas-microsoft-com:office:word" xmlns:w="http://schemas.openxmlformats.org/wordprocessingml/2006/main" xmlns:w14="http://schemas.microsoft.com/office/word/2010/wordml" xmlns:w15="http://schemas.microsoft.com/office/word/2012/wordml" xmlns:w16cid="http://schemas.microsoft.com/office/word/2016/wordml/cid" xmlns:w16se="http://schemas.microsoft.com/office/word/2015/wordml/symex" xmlns:wpg="http://schemas.microsoft.com/office/word/2010/wordprocessingGroup" xmlns:wpi="http://schemas.microsoft.com/office/word/2010/wordprocessingInk" xmlns:wne="http://schemas.microsoft.com/office/word/2006/wordml" xmlns:wps="http://schemas.microsoft.com/office/word/2010/wordprocessingShape" mc:Ignorable="w14 w15 w16se w16cid wp14">
+<w:ftr xmlns:wpc="http://schemas.microsoft.com/office/word/2010/wordprocessingCanvas" xmlns:mc="http://schemas.openxmlformats.org/markup-compatibility/2006" xmlns:o="urn:schemas-microsoft-com:office:office" xmlns:r="http://schemas.openxmlformats.org/officeDocument/2006/relationships" xmlns:m="http://schemas.openxmlformats.org/officeDocument/2006/math" xmlns:v="urn:schemas-microsoft-com:vml" xmlns:wp14="http://schemas.microsoft.com/office/word/2010/wordprocessingDrawing" xmlns:wp="http://schemas.openxmlformats.org/drawingml/2006/wordprocessingDrawing" xmlns:w10="urn:schemas-microsoft-com:office:word" xmlns:w="http://schemas.openxmlformats.org/wordprocessingml/2006/main" xmlns:w14="http://schemas.microsoft.com/office/word/2010/wordml" xmlns:w15="http://schemas.microsoft.com/office/word/2012/wordml" xmlns:wpg="http://schemas.microsoft.com/office/word/2010/wordprocessingGroup" xmlns:wpi="http://schemas.microsoft.com/office/word/2010/wordprocessingInk" xmlns:wne="http://schemas.microsoft.com/office/word/2006/wordml" xmlns:wps="http://schemas.microsoft.com/office/word/2010/wordprocessingShape" mc:Ignorable="w14 w15 wp14">
   <w:p>
     <w:pPr>
       <w:pStyle w:val="Footer"/>
@@ -568,7 +584,7 @@
 </file>
 
 <file path=word/footnotes.xml><?xml version="1.0" encoding="utf-8"?>
-<w:footnotes xmlns:wpc="http://schemas.microsoft.com/office/word/2010/wordprocessingCanvas" xmlns:cx="http://schemas.microsoft.com/office/drawing/2014/chartex" xmlns:cx1="http://schemas.microsoft.com/office/drawing/2015/9/8/chartex" xmlns:cx2="http://schemas.microsoft.com/office/drawing/2015/10/21/chartex" xmlns:cx3="http://schemas.microsoft.com/office/drawing/2016/5/9/chartex" xmlns:cx4="http://schemas.microsoft.com/office/drawing/2016/5/10/chartex" xmlns:cx5="http://schemas.microsoft.com/office/drawing/2016/5/11/chartex" xmlns:cx6="http://schemas.microsoft.com/office/drawing/2016/5/12/chartex" xmlns:cx7="http://schemas.microsoft.com/office/drawing/2016/5/13/chartex" xmlns:cx8="http://schemas.microsoft.com/office/drawing/2016/5/14/chartex" xmlns:mc="http://schemas.openxmlformats.org/markup-compatibility/2006" xmlns:aink="http://schemas.microsoft.com/office/drawing/2016/ink" xmlns:am3d="http://schemas.microsoft.com/office/drawing/2017/model3d" xmlns:o="urn:schemas-microsoft-com:office:office" xmlns:r="http://schemas.openxmlformats.org/officeDocument/2006/relationships" xmlns:m="http://schemas.openxmlformats.org/officeDocument/2006/math" xmlns:v="urn:schemas-microsoft-com:vml" xmlns:wp14="http://schemas.microsoft.com/office/word/2010/wordprocessingDrawing" xmlns:wp="http://schemas.openxmlformats.org/drawingml/2006/wordprocessingDrawing" xmlns:w10="urn:schemas-microsoft-com:office:word" xmlns:w="http://schemas.openxmlformats.org/wordprocessingml/2006/main" xmlns:w14="http://schemas.microsoft.com/office/word/2010/wordml" xmlns:w15="http://schemas.microsoft.com/office/word/2012/wordml" xmlns:w16cid="http://schemas.microsoft.com/office/word/2016/wordml/cid" xmlns:w16se="http://schemas.microsoft.com/office/word/2015/wordml/symex" xmlns:wpg="http://schemas.microsoft.com/office/word/2010/wordprocessingGroup" xmlns:wpi="http://schemas.microsoft.com/office/word/2010/wordprocessingInk" xmlns:wne="http://schemas.microsoft.com/office/word/2006/wordml" xmlns:wps="http://schemas.microsoft.com/office/word/2010/wordprocessingShape" mc:Ignorable="w14 w15 w16se w16cid wp14">
+<w:footnotes xmlns:wpc="http://schemas.microsoft.com/office/word/2010/wordprocessingCanvas" xmlns:mc="http://schemas.openxmlformats.org/markup-compatibility/2006" xmlns:o="urn:schemas-microsoft-com:office:office" xmlns:r="http://schemas.openxmlformats.org/officeDocument/2006/relationships" xmlns:m="http://schemas.openxmlformats.org/officeDocument/2006/math" xmlns:v="urn:schemas-microsoft-com:vml" xmlns:wp14="http://schemas.microsoft.com/office/word/2010/wordprocessingDrawing" xmlns:wp="http://schemas.openxmlformats.org/drawingml/2006/wordprocessingDrawing" xmlns:w10="urn:schemas-microsoft-com:office:word" xmlns:w="http://schemas.openxmlformats.org/wordprocessingml/2006/main" xmlns:w14="http://schemas.microsoft.com/office/word/2010/wordml" xmlns:w15="http://schemas.microsoft.com/office/word/2012/wordml" xmlns:wpg="http://schemas.microsoft.com/office/word/2010/wordprocessingGroup" xmlns:wpi="http://schemas.microsoft.com/office/word/2010/wordprocessingInk" xmlns:wne="http://schemas.microsoft.com/office/word/2006/wordml" xmlns:wps="http://schemas.microsoft.com/office/word/2010/wordprocessingShape" mc:Ignorable="w14 w15 wp14">
   <w:footnote w:type="separator" w:id="-1">
     <w:p>
       <w:r>
@@ -587,8 +603,8 @@
 </file>
 
 <file path=word/numbering.xml><?xml version="1.0" encoding="utf-8"?>
-<w:numbering xmlns:wpc="http://schemas.microsoft.com/office/word/2010/wordprocessingCanvas" xmlns:cx="http://schemas.microsoft.com/office/drawing/2014/chartex" xmlns:cx1="http://schemas.microsoft.com/office/drawing/2015/9/8/chartex" xmlns:cx2="http://schemas.microsoft.com/office/drawing/2015/10/21/chartex" xmlns:cx3="http://schemas.microsoft.com/office/drawing/2016/5/9/chartex" xmlns:cx4="http://schemas.microsoft.com/office/drawing/2016/5/10/chartex" xmlns:cx5="http://schemas.microsoft.com/office/drawing/2016/5/11/chartex" xmlns:cx6="http://schemas.microsoft.com/office/drawing/2016/5/12/chartex" xmlns:cx7="http://schemas.microsoft.com/office/drawing/2016/5/13/chartex" xmlns:cx8="http://schemas.microsoft.com/office/drawing/2016/5/14/chartex" xmlns:mc="http://schemas.openxmlformats.org/markup-compatibility/2006" xmlns:aink="http://schemas.microsoft.com/office/drawing/2016/ink" xmlns:am3d="http://schemas.microsoft.com/office/drawing/2017/model3d" xmlns:o="urn:schemas-microsoft-com:office:office" xmlns:r="http://schemas.openxmlformats.org/officeDocument/2006/relationships" xmlns:m="http://schemas.openxmlformats.org/officeDocument/2006/math" xmlns:v="urn:schemas-microsoft-com:vml" xmlns:wp14="http://schemas.microsoft.com/office/word/2010/wordprocessingDrawing" xmlns:wp="http://schemas.openxmlformats.org/drawingml/2006/wordprocessingDrawing" xmlns:w10="urn:schemas-microsoft-com:office:word" xmlns:w="http://schemas.openxmlformats.org/wordprocessingml/2006/main" xmlns:w14="http://schemas.microsoft.com/office/word/2010/wordml" xmlns:w15="http://schemas.microsoft.com/office/word/2012/wordml" xmlns:w16cid="http://schemas.microsoft.com/office/word/2016/wordml/cid" xmlns:w16se="http://schemas.microsoft.com/office/word/2015/wordml/symex" xmlns:wpg="http://schemas.microsoft.com/office/word/2010/wordprocessingGroup" xmlns:wpi="http://schemas.microsoft.com/office/word/2010/wordprocessingInk" xmlns:wne="http://schemas.microsoft.com/office/word/2006/wordml" xmlns:wps="http://schemas.microsoft.com/office/word/2010/wordprocessingShape" mc:Ignorable="w14 w15 w16se w16cid wp14">
-  <w:abstractNum w:abstractNumId="0" w15:restartNumberingAfterBreak="0">
+<w:numbering xmlns:wpc="http://schemas.microsoft.com/office/word/2010/wordprocessingCanvas" xmlns:mc="http://schemas.openxmlformats.org/markup-compatibility/2006" xmlns:o="urn:schemas-microsoft-com:office:office" xmlns:r="http://schemas.openxmlformats.org/officeDocument/2006/relationships" xmlns:m="http://schemas.openxmlformats.org/officeDocument/2006/math" xmlns:v="urn:schemas-microsoft-com:vml" xmlns:wp14="http://schemas.microsoft.com/office/word/2010/wordprocessingDrawing" xmlns:wp="http://schemas.openxmlformats.org/drawingml/2006/wordprocessingDrawing" xmlns:w10="urn:schemas-microsoft-com:office:word" xmlns:w="http://schemas.openxmlformats.org/wordprocessingml/2006/main" xmlns:w14="http://schemas.microsoft.com/office/word/2010/wordml" xmlns:w15="http://schemas.microsoft.com/office/word/2012/wordml" xmlns:wpg="http://schemas.microsoft.com/office/word/2010/wordprocessingGroup" xmlns:wpi="http://schemas.microsoft.com/office/word/2010/wordprocessingInk" xmlns:wne="http://schemas.microsoft.com/office/word/2006/wordml" xmlns:wps="http://schemas.microsoft.com/office/word/2010/wordprocessingShape" mc:Ignorable="w14 w15 wp14">
+  <w:abstractNum w:abstractNumId="0">
     <w:nsid w:val="19F17AD6"/>
     <w:multiLevelType w:val="hybridMultilevel"/>
     <w:tmpl w:val="8A94CC16"/>
@@ -674,7 +690,7 @@
       </w:pPr>
     </w:lvl>
   </w:abstractNum>
-  <w:abstractNum w:abstractNumId="1" w15:restartNumberingAfterBreak="0">
+  <w:abstractNum w:abstractNumId="1">
     <w:nsid w:val="1CE65155"/>
     <w:multiLevelType w:val="hybridMultilevel"/>
     <w:tmpl w:val="93B86D80"/>
@@ -765,7 +781,7 @@
       </w:pPr>
     </w:lvl>
   </w:abstractNum>
-  <w:abstractNum w:abstractNumId="2" w15:restartNumberingAfterBreak="0">
+  <w:abstractNum w:abstractNumId="2">
     <w:nsid w:val="219334C9"/>
     <w:multiLevelType w:val="hybridMultilevel"/>
     <w:tmpl w:val="B92C4F96"/>
@@ -856,7 +872,7 @@
       </w:pPr>
     </w:lvl>
   </w:abstractNum>
-  <w:abstractNum w:abstractNumId="3" w15:restartNumberingAfterBreak="0">
+  <w:abstractNum w:abstractNumId="3">
     <w:nsid w:val="2CE203B5"/>
     <w:multiLevelType w:val="hybridMultilevel"/>
     <w:tmpl w:val="EFCCFD1A"/>
@@ -945,7 +961,7 @@
       </w:pPr>
     </w:lvl>
   </w:abstractNum>
-  <w:abstractNum w:abstractNumId="4" w15:restartNumberingAfterBreak="0">
+  <w:abstractNum w:abstractNumId="4">
     <w:nsid w:val="52776682"/>
     <w:multiLevelType w:val="hybridMultilevel"/>
     <w:tmpl w:val="9F5C0868"/>
@@ -1036,7 +1052,7 @@
       </w:pPr>
     </w:lvl>
   </w:abstractNum>
-  <w:abstractNum w:abstractNumId="5" w15:restartNumberingAfterBreak="0">
+  <w:abstractNum w:abstractNumId="5">
     <w:nsid w:val="78856A44"/>
     <w:multiLevelType w:val="hybridMultilevel"/>
     <w:tmpl w:val="3C20F5A4"/>
@@ -1149,7 +1165,7 @@
 </file>
 
 <file path=word/styles.xml><?xml version="1.0" encoding="utf-8"?>
-<w:styles xmlns:mc="http://schemas.openxmlformats.org/markup-compatibility/2006" xmlns:r="http://schemas.openxmlformats.org/officeDocument/2006/relationships" xmlns:w="http://schemas.openxmlformats.org/wordprocessingml/2006/main" xmlns:w14="http://schemas.microsoft.com/office/word/2010/wordml" xmlns:w15="http://schemas.microsoft.com/office/word/2012/wordml" xmlns:w16cid="http://schemas.microsoft.com/office/word/2016/wordml/cid" xmlns:w16se="http://schemas.microsoft.com/office/word/2015/wordml/symex" mc:Ignorable="w14 w15 w16se w16cid">
+<w:styles xmlns:mc="http://schemas.openxmlformats.org/markup-compatibility/2006" xmlns:r="http://schemas.openxmlformats.org/officeDocument/2006/relationships" xmlns:w="http://schemas.openxmlformats.org/wordprocessingml/2006/main" xmlns:w14="http://schemas.microsoft.com/office/word/2010/wordml" xmlns:w15="http://schemas.microsoft.com/office/word/2012/wordml" mc:Ignorable="w14 w15">
   <w:docDefaults>
     <w:rPrDefault>
       <w:rPr>
@@ -1165,7 +1181,7 @@
       </w:pPr>
     </w:pPrDefault>
   </w:docDefaults>
-  <w:latentStyles w:defLockedState="0" w:defUIPriority="99" w:defSemiHidden="0" w:defUnhideWhenUsed="0" w:defQFormat="0" w:count="375">
+  <w:latentStyles w:defLockedState="0" w:defUIPriority="99" w:defSemiHidden="0" w:defUnhideWhenUsed="0" w:defQFormat="0" w:count="371">
     <w:lsdException w:name="Normal" w:uiPriority="0" w:qFormat="1"/>
     <w:lsdException w:name="heading 1" w:uiPriority="9" w:qFormat="1"/>
     <w:lsdException w:name="heading 2" w:semiHidden="1" w:uiPriority="9" w:unhideWhenUsed="1" w:qFormat="1"/>
@@ -1537,10 +1553,6 @@
     <w:lsdException w:name="List Table 5 Dark Accent 6" w:uiPriority="50"/>
     <w:lsdException w:name="List Table 6 Colorful Accent 6" w:uiPriority="51"/>
     <w:lsdException w:name="List Table 7 Colorful Accent 6" w:uiPriority="52"/>
-    <w:lsdException w:name="Mention" w:semiHidden="1" w:unhideWhenUsed="1"/>
-    <w:lsdException w:name="Smart Hyperlink" w:semiHidden="1" w:unhideWhenUsed="1"/>
-    <w:lsdException w:name="Hashtag" w:semiHidden="1" w:unhideWhenUsed="1"/>
-    <w:lsdException w:name="Unresolved Mention" w:semiHidden="1" w:unhideWhenUsed="1"/>
   </w:latentStyles>
   <w:style w:type="paragraph" w:default="1" w:styleId="Normal">
     <w:name w:val="Normal"/>
